--- a/конспект - докторант 23-24г.docx
+++ b/конспект - докторант 23-24г.docx
@@ -380,13 +380,7 @@
         <w:rPr>
           <w:color w:val="auto"/>
         </w:rPr>
-        <w:t xml:space="preserve">“Автоматизация на </w:t>
-      </w:r>
-      <w:r>
-        <w:rPr>
-          <w:color w:val="auto"/>
-        </w:rPr>
-        <w:t>производството”</w:t>
+        <w:t>“Автоматизация на производството”</w:t>
       </w:r>
     </w:p>
     <w:p>
@@ -684,15 +678,7 @@
           <w:sz w:val="24"/>
         </w:rPr>
         <w:tab/>
-        <w:t xml:space="preserve">(проф. д-р инж. П. </w:t>
-      </w:r>
-      <w:r>
-        <w:rPr>
-          <w:b w:val="0"/>
-          <w:color w:val="auto"/>
-          <w:sz w:val="24"/>
-        </w:rPr>
-        <w:t>Моллов)</w:t>
+        <w:t>(проф. д-р инж. П. Моллов)</w:t>
       </w:r>
     </w:p>
     <w:p>
@@ -895,15 +881,7 @@
           <w:szCs w:val="24"/>
           <w:lang w:val="bg-BG"/>
         </w:rPr>
-        <w:t>Математично описание на системите за автоматично</w:t>
-      </w:r>
-      <w:r>
-        <w:rPr>
-          <w:sz w:val="24"/>
-          <w:szCs w:val="24"/>
-          <w:lang w:val="bg-BG"/>
-        </w:rPr>
-        <w:t xml:space="preserve"> управление (САУ). Линейни – нелинейни, непрекъснати – дискретни, едномерни – многомерни.</w:t>
+        <w:t>Математично описание на системите за автоматично управление (САУ). Линейни – нелинейни, непрекъснати – дискретни, едномерни – многомерни.</w:t>
       </w:r>
     </w:p>
     <w:p>
@@ -920,13 +898,15 @@
         <w:rPr>
           <w:sz w:val="24"/>
           <w:szCs w:val="24"/>
-          <w:lang w:val="bg-BG"/>
-        </w:rPr>
-      </w:pPr>
-      <w:r>
-        <w:rPr>
-          <w:sz w:val="24"/>
-          <w:szCs w:val="24"/>
+          <w:highlight w:val="green"/>
+          <w:lang w:val="bg-BG"/>
+        </w:rPr>
+      </w:pPr>
+      <w:r>
+        <w:rPr>
+          <w:sz w:val="24"/>
+          <w:szCs w:val="24"/>
+          <w:highlight w:val="green"/>
           <w:lang w:val="bg-BG"/>
         </w:rPr>
         <w:t>Преходни и честотни характеристики на САУ. Същност. Видове. Построяване. Приложения.</w:t>
@@ -946,24 +926,18 @@
         <w:rPr>
           <w:sz w:val="24"/>
           <w:szCs w:val="24"/>
-          <w:lang w:val="bg-BG"/>
-        </w:rPr>
-      </w:pPr>
-      <w:r>
-        <w:rPr>
-          <w:sz w:val="24"/>
-          <w:szCs w:val="24"/>
-          <w:lang w:val="bg-BG"/>
-        </w:rPr>
-        <w:t xml:space="preserve">Типови динамични звена в ТАУ – свойства, характеристики. Съставяне и опростяване </w:t>
-      </w:r>
-      <w:r>
-        <w:rPr>
-          <w:sz w:val="24"/>
-          <w:szCs w:val="24"/>
-          <w:lang w:val="bg-BG"/>
-        </w:rPr>
-        <w:t>на сложни структурни схеми в ТАУ. Начини на представяне на структурните схеми.</w:t>
+          <w:highlight w:val="green"/>
+          <w:lang w:val="bg-BG"/>
+        </w:rPr>
+      </w:pPr>
+      <w:r>
+        <w:rPr>
+          <w:sz w:val="24"/>
+          <w:szCs w:val="24"/>
+          <w:highlight w:val="green"/>
+          <w:lang w:val="bg-BG"/>
+        </w:rPr>
+        <w:t>Типови динамични звена в ТАУ – свойства, характеристики. Съставяне и опростяване на сложни структурни схеми в ТАУ. Начини на представяне на структурните схеми.</w:t>
       </w:r>
     </w:p>
     <w:p>
@@ -980,24 +954,18 @@
         <w:rPr>
           <w:sz w:val="24"/>
           <w:szCs w:val="24"/>
-          <w:lang w:val="bg-BG"/>
-        </w:rPr>
-      </w:pPr>
-      <w:r>
-        <w:rPr>
-          <w:sz w:val="24"/>
-          <w:szCs w:val="24"/>
-          <w:lang w:val="bg-BG"/>
-        </w:rPr>
-        <w:t>Анализ на САУ. Устойчивост на САУ- методи за определяне устойчивостта на линейни  САУ. Показатели на качеството на процеси в САУ. Преки и косвени методи за оценка на показателит</w:t>
-      </w:r>
-      <w:r>
-        <w:rPr>
-          <w:sz w:val="24"/>
-          <w:szCs w:val="24"/>
-          <w:lang w:val="bg-BG"/>
-        </w:rPr>
-        <w:t>е за качество.</w:t>
+          <w:highlight w:val="green"/>
+          <w:lang w:val="bg-BG"/>
+        </w:rPr>
+      </w:pPr>
+      <w:r>
+        <w:rPr>
+          <w:sz w:val="24"/>
+          <w:szCs w:val="24"/>
+          <w:highlight w:val="green"/>
+          <w:lang w:val="bg-BG"/>
+        </w:rPr>
+        <w:t>Анализ на САУ. Устойчивост на САУ- методи за определяне устойчивостта на линейни  САУ. Показатели на качеството на процеси в САУ. Преки и косвени методи за оценка на показателите за качество.</w:t>
       </w:r>
     </w:p>
     <w:p>
@@ -1103,15 +1071,7 @@
           <w:szCs w:val="24"/>
           <w:lang w:val="bg-BG"/>
         </w:rPr>
-        <w:t xml:space="preserve"> на </w:t>
-      </w:r>
-      <w:r>
-        <w:rPr>
-          <w:sz w:val="24"/>
-          <w:szCs w:val="24"/>
-          <w:lang w:val="bg-BG"/>
-        </w:rPr>
-        <w:t xml:space="preserve">корените. Същност, анализ и синтез на САУ чрез </w:t>
+        <w:t xml:space="preserve"> на корените. Същност, анализ и синтез на САУ чрез </w:t>
       </w:r>
       <w:proofErr w:type="spellStart"/>
       <w:r>
@@ -1181,15 +1141,7 @@
           <w:szCs w:val="24"/>
           <w:lang w:val="bg-BG"/>
         </w:rPr>
-        <w:t>Математическо описание н</w:t>
-      </w:r>
-      <w:r>
-        <w:rPr>
-          <w:sz w:val="24"/>
-          <w:szCs w:val="24"/>
-          <w:lang w:val="bg-BG"/>
-        </w:rPr>
-        <w:t xml:space="preserve">а дискретните системи. Дискретизация и възстановяване на непрекъснати сигнали - Теорема на </w:t>
+        <w:t xml:space="preserve">Математическо описание на дискретните системи. Дискретизация и възстановяване на непрекъснати сигнали - Теорема на </w:t>
       </w:r>
       <w:proofErr w:type="spellStart"/>
       <w:r>
@@ -1233,15 +1185,7 @@
           <w:szCs w:val="24"/>
           <w:lang w:val="bg-BG"/>
         </w:rPr>
-        <w:t>Оптимално управление. Основни задачи на линейното оптимално управление по бързо</w:t>
-      </w:r>
-      <w:r>
-        <w:rPr>
-          <w:sz w:val="24"/>
-          <w:szCs w:val="24"/>
-          <w:lang w:val="bg-BG"/>
-        </w:rPr>
-        <w:t xml:space="preserve">действие. Преглед на по-общите постановки и решени задачи в ТАУ, използващи принципа на оптималността (на Р. </w:t>
+        <w:t xml:space="preserve">Оптимално управление. Основни задачи на линейното оптимално управление по бързодействие. Преглед на по-общите постановки и решени задачи в ТАУ, използващи принципа на оптималността (на Р. </w:t>
       </w:r>
       <w:proofErr w:type="spellStart"/>
       <w:r>
@@ -1278,10 +1222,7 @@
         <w:ind w:left="284" w:firstLine="284"/>
       </w:pPr>
       <w:r>
-        <w:t xml:space="preserve">ІІ. Научно-приложни, инженерни проблеми и технически средства при автоматизация на </w:t>
-      </w:r>
-      <w:r>
-        <w:t>технологичните процеси.</w:t>
+        <w:t>ІІ. Научно-приложни, инженерни проблеми и технически средства при автоматизация на технологичните процеси.</w:t>
       </w:r>
     </w:p>
     <w:p>
@@ -1376,15 +1317,7 @@
           <w:szCs w:val="24"/>
           <w:lang w:val="bg-BG"/>
         </w:rPr>
-        <w:t>Графо-аналитични и рекурсивни методи за идентификация на процеси с ди</w:t>
-      </w:r>
-      <w:r>
-        <w:rPr>
-          <w:sz w:val="24"/>
-          <w:szCs w:val="24"/>
-          <w:lang w:val="bg-BG"/>
-        </w:rPr>
-        <w:t>намични модели.</w:t>
+        <w:t>Графо-аналитични и рекурсивни методи за идентификация на процеси с динамични модели.</w:t>
       </w:r>
     </w:p>
     <w:p>
@@ -1466,15 +1399,7 @@
           <w:lang w:val="bg-BG"/>
         </w:rPr>
         <w:lastRenderedPageBreak/>
-        <w:t>САУ  на обекти със закъснение - Регулатор на Смит. Системи с ра</w:t>
-      </w:r>
-      <w:r>
-        <w:rPr>
-          <w:sz w:val="24"/>
-          <w:szCs w:val="24"/>
-          <w:lang w:val="bg-BG"/>
-        </w:rPr>
-        <w:t>зпределени параметри и системи с променливи параметри.</w:t>
+        <w:t>САУ  на обекти със закъснение - Регулатор на Смит. Системи с разпределени параметри и системи с променливи параметри.</w:t>
       </w:r>
     </w:p>
     <w:p>
@@ -1522,14 +1447,7 @@
           <w:sz w:val="24"/>
           <w:lang w:val="bg-BG"/>
         </w:rPr>
-        <w:t>Настройка на промишлените регулатори. Параметричният синтез на САУ, като задача за настройка на регулатора. Опростени инженерни методи за настройка – предимс</w:t>
-      </w:r>
-      <w:r>
-        <w:rPr>
-          <w:sz w:val="24"/>
-          <w:lang w:val="bg-BG"/>
-        </w:rPr>
-        <w:t xml:space="preserve">тва и недостатъци. </w:t>
+        <w:t xml:space="preserve">Настройка на промишлените регулатори. Параметричният синтез на САУ, като задача за настройка на регулатора. Опростени инженерни методи за настройка – предимства и недостатъци. </w:t>
       </w:r>
       <w:proofErr w:type="spellStart"/>
       <w:r>
@@ -1599,15 +1517,7 @@
           <w:szCs w:val="24"/>
           <w:lang w:val="bg-BG"/>
         </w:rPr>
-        <w:t>Изпълнителни устройства в индустриалната автоматизация. Класификация. Електромеханични, ел</w:t>
-      </w:r>
-      <w:r>
-        <w:rPr>
-          <w:sz w:val="24"/>
-          <w:szCs w:val="24"/>
-          <w:lang w:val="bg-BG"/>
-        </w:rPr>
-        <w:t>ектромагнитни,  пневматични и хидравлични  изпълнителни устройства.</w:t>
+        <w:t>Изпълнителни устройства в индустриалната автоматизация. Класификация. Електромеханични, електромагнитни,  пневматични и хидравлични  изпълнителни устройства.</w:t>
       </w:r>
     </w:p>
     <w:p>
@@ -1634,15 +1544,7 @@
           <w:szCs w:val="24"/>
           <w:lang w:val="bg-BG"/>
         </w:rPr>
-        <w:t>Сензори в индустриалната автоматизация. Класификация. Сензори за температура, налягане, сила и механични напрежения, положение, преместване, поток, влажност и др. Основни измервателни схем</w:t>
-      </w:r>
-      <w:r>
-        <w:rPr>
-          <w:sz w:val="24"/>
-          <w:szCs w:val="24"/>
-          <w:lang w:val="bg-BG"/>
-        </w:rPr>
-        <w:t>и.</w:t>
+        <w:t>Сензори в индустриалната автоматизация. Класификация. Сензори за температура, налягане, сила и механични напрежения, положение, преместване, поток, влажност и др. Основни измервателни схеми.</w:t>
       </w:r>
     </w:p>
     <w:p>
@@ -1912,15 +1814,7 @@
           <w:szCs w:val="22"/>
           <w:lang w:val="bg-BG"/>
         </w:rPr>
-        <w:t xml:space="preserve">Велев К., Адаптивни системи, С., </w:t>
-      </w:r>
-      <w:r>
-        <w:rPr>
-          <w:sz w:val="22"/>
-          <w:szCs w:val="22"/>
-          <w:lang w:val="bg-BG"/>
-        </w:rPr>
-        <w:t>1995</w:t>
+        <w:t>Велев К., Адаптивни системи, С., 1995</w:t>
       </w:r>
     </w:p>
     <w:p>
@@ -2088,15 +1982,7 @@
           <w:szCs w:val="22"/>
           <w:lang w:val="bg-BG"/>
         </w:rPr>
-        <w:t xml:space="preserve"> Е., Идентификация на </w:t>
-      </w:r>
-      <w:r>
-        <w:rPr>
-          <w:sz w:val="22"/>
-          <w:szCs w:val="22"/>
-          <w:lang w:val="bg-BG"/>
-        </w:rPr>
-        <w:t xml:space="preserve">системи, първа и втора част, ТУ-София, 2004 </w:t>
+        <w:t xml:space="preserve"> Е., Идентификация на системи, първа и втора част, ТУ-София, 2004 </w:t>
       </w:r>
     </w:p>
     <w:p>
@@ -2168,15 +2054,7 @@
           <w:szCs w:val="22"/>
           <w:lang w:val="bg-BG"/>
         </w:rPr>
-        <w:t xml:space="preserve"> И., И. Ганчев, Ж. Стойчев, Автоматизация на технологични проц</w:t>
-      </w:r>
-      <w:r>
-        <w:rPr>
-          <w:sz w:val="22"/>
-          <w:szCs w:val="22"/>
-          <w:lang w:val="bg-BG"/>
-        </w:rPr>
-        <w:t>еси, УХТ, 2013</w:t>
+        <w:t xml:space="preserve"> И., И. Ганчев, Ж. Стойчев, Автоматизация на технологични процеси, УХТ, 2013</w:t>
       </w:r>
     </w:p>
     <w:p>
@@ -2412,15 +2290,7 @@
           <w:szCs w:val="22"/>
           <w:lang w:val="bg-BG"/>
         </w:rPr>
-        <w:t xml:space="preserve"> теории управления, М.</w:t>
-      </w:r>
-      <w:r>
-        <w:rPr>
-          <w:sz w:val="22"/>
-          <w:szCs w:val="22"/>
-          <w:lang w:val="bg-BG"/>
-        </w:rPr>
-        <w:t xml:space="preserve">, </w:t>
+        <w:t xml:space="preserve"> теории управления, М., </w:t>
       </w:r>
       <w:proofErr w:type="spellStart"/>
       <w:r>
@@ -2523,16 +2393,7 @@
           <w:szCs w:val="22"/>
           <w:lang w:val="bg-BG"/>
         </w:rPr>
-        <w:t>, К., Н. Атанасов, Теория на управлението, ч.2, Ту-Варна, 20</w:t>
-      </w:r>
-      <w:r>
-        <w:rPr>
-          <w:bCs/>
-          <w:sz w:val="22"/>
-          <w:szCs w:val="22"/>
-          <w:lang w:val="bg-BG"/>
-        </w:rPr>
-        <w:t>12</w:t>
+        <w:t>, К., Н. Атанасов, Теория на управлението, ч.2, Ту-Варна, 2012</w:t>
       </w:r>
     </w:p>
     <w:p>
@@ -2637,15 +2498,7 @@
           <w:szCs w:val="22"/>
           <w:lang w:val="bg-BG"/>
         </w:rPr>
-        <w:t>Маджаров Н., Е. Хараланова, Инженерни методи за изследване на линейни сист</w:t>
-      </w:r>
-      <w:r>
-        <w:rPr>
-          <w:sz w:val="22"/>
-          <w:szCs w:val="22"/>
-          <w:lang w:val="bg-BG"/>
-        </w:rPr>
-        <w:t>еми, ТУ-София, 2004</w:t>
+        <w:t>Маджаров Н., Е. Хараланова, Инженерни методи за изследване на линейни системи, ТУ-София, 2004</w:t>
       </w:r>
     </w:p>
     <w:p>
@@ -2723,15 +2576,7 @@
           <w:szCs w:val="22"/>
           <w:lang w:val="bg-BG"/>
         </w:rPr>
-        <w:t>Томов Ил., Въведение в съвременната теория на автоматичното управление (синте</w:t>
-      </w:r>
-      <w:r>
-        <w:rPr>
-          <w:sz w:val="22"/>
-          <w:szCs w:val="22"/>
-          <w:lang w:val="bg-BG"/>
-        </w:rPr>
-        <w:t>з), С., Т., 1985</w:t>
+        <w:t>Томов Ил., Въведение в съвременната теория на автоматичното управление (синтез), С., Т., 1985</w:t>
       </w:r>
     </w:p>
     <w:p>
@@ -2801,15 +2646,7 @@
           <w:szCs w:val="22"/>
           <w:lang w:val="bg-BG"/>
         </w:rPr>
-        <w:t>, Автоматизация на технологични процеси. Методи и алгоритми за управление, С.,</w:t>
-      </w:r>
-      <w:r>
-        <w:rPr>
-          <w:sz w:val="22"/>
-          <w:szCs w:val="22"/>
-          <w:lang w:val="bg-BG"/>
-        </w:rPr>
-        <w:t xml:space="preserve"> Т., 1992</w:t>
+        <w:t>, Автоматизация на технологични процеси. Методи и алгоритми за управление, С., Т., 1992</w:t>
       </w:r>
     </w:p>
     <w:p>
@@ -2957,14 +2794,7 @@
           <w:sz w:val="22"/>
           <w:szCs w:val="22"/>
         </w:rPr>
-        <w:t xml:space="preserve"> </w:t>
-      </w:r>
-      <w:r>
-        <w:rPr>
-          <w:sz w:val="22"/>
-          <w:szCs w:val="22"/>
-        </w:rPr>
-        <w:t>Edition, 2010</w:t>
+        <w:t xml:space="preserve"> Edition, 2010</w:t>
       </w:r>
     </w:p>
     <w:p>
@@ -3082,7 +2912,7 @@
       <w:lvlText w:val="%1."/>
       <w:lvlJc w:val="left"/>
       <w:pPr>
-        <w:ind w:left="142" w:firstLine="0"/>
+        <w:ind w:left="0" w:firstLine="0"/>
       </w:pPr>
     </w:lvl>
     <w:lvl w:ilvl="1">
